--- a/Cloud/AWS/Compute/EC2 Instance Types.docx
+++ b/Cloud/AWS/Compute/EC2 Instance Types.docx
@@ -18,6 +18,8 @@
           <w:rFonts w:ascii="Times New Roman" w:eastAsia="Times New Roman" w:hAnsi="Times New Roman" w:cs="Times New Roman"/>
           <w:b/>
           <w:bCs/>
+          <w:i/>
+          <w:iCs/>
           <w:color w:val="313537"/>
           <w:sz w:val="24"/>
           <w:szCs w:val="24"/>
@@ -32,7 +34,27 @@
           <w:sz w:val="24"/>
           <w:szCs w:val="24"/>
         </w:rPr>
-        <w:t> provide a balance of compute, memory, and networking resources. You can use them for a variety of workloads, such as:</w:t>
+        <w:t xml:space="preserve"> provide a </w:t>
+      </w:r>
+      <w:r>
+        <w:rPr>
+          <w:rFonts w:ascii="Times New Roman" w:eastAsia="Times New Roman" w:hAnsi="Times New Roman" w:cs="Times New Roman"/>
+          <w:b/>
+          <w:bCs/>
+          <w:color w:val="313537"/>
+          <w:sz w:val="24"/>
+          <w:szCs w:val="24"/>
+        </w:rPr>
+        <w:t>balance of compute, memory, and networking resources</w:t>
+      </w:r>
+      <w:r>
+        <w:rPr>
+          <w:rFonts w:ascii="Times New Roman" w:eastAsia="Times New Roman" w:hAnsi="Times New Roman" w:cs="Times New Roman"/>
+          <w:color w:val="313537"/>
+          <w:sz w:val="24"/>
+          <w:szCs w:val="24"/>
+        </w:rPr>
+        <w:t>. You can use them for a variety of workloads, such as:</w:t>
       </w:r>
     </w:p>
     <w:p>
@@ -199,6 +221,8 @@
           <w:rFonts w:ascii="Times New Roman" w:eastAsia="Times New Roman" w:hAnsi="Times New Roman" w:cs="Times New Roman"/>
           <w:b/>
           <w:bCs/>
+          <w:i/>
+          <w:iCs/>
           <w:color w:val="313537"/>
           <w:sz w:val="24"/>
           <w:szCs w:val="24"/>
@@ -213,82 +237,8 @@
           <w:sz w:val="24"/>
           <w:szCs w:val="24"/>
         </w:rPr>
-        <w:t> are ideal for compute-bound applications that benefit from high-performance processors. Like general purpose instances, you can use compute optimized instances for workloads such as web, application, and gaming servers.</w:t>
-      </w:r>
-    </w:p>
-    <w:p>
-      <w:pPr>
-        <w:shd w:val="clear" w:color="auto" w:fill="FFFFFF"/>
-        <w:spacing w:after="0" w:line="240" w:lineRule="auto"/>
-        <w:rPr>
-          <w:rFonts w:ascii="Times New Roman" w:eastAsia="Times New Roman" w:hAnsi="Times New Roman" w:cs="Times New Roman"/>
-          <w:color w:val="313537"/>
-          <w:sz w:val="24"/>
-          <w:szCs w:val="24"/>
-        </w:rPr>
-      </w:pPr>
-    </w:p>
-    <w:p>
-      <w:pPr>
-        <w:shd w:val="clear" w:color="auto" w:fill="FFFFFF"/>
-        <w:spacing w:after="0" w:line="240" w:lineRule="auto"/>
-        <w:rPr>
-          <w:rFonts w:ascii="Times New Roman" w:eastAsia="Times New Roman" w:hAnsi="Times New Roman" w:cs="Times New Roman"/>
-          <w:color w:val="313537"/>
-          <w:sz w:val="24"/>
-          <w:szCs w:val="24"/>
-        </w:rPr>
-      </w:pPr>
-      <w:r>
-        <w:rPr>
-          <w:rFonts w:ascii="Times New Roman" w:eastAsia="Times New Roman" w:hAnsi="Times New Roman" w:cs="Times New Roman"/>
-          <w:color w:val="313537"/>
-          <w:sz w:val="24"/>
-          <w:szCs w:val="24"/>
-        </w:rPr>
-        <w:t xml:space="preserve">However, the difference is </w:t>
-      </w:r>
-      <w:proofErr w:type="gramStart"/>
-      <w:r>
-        <w:rPr>
-          <w:rFonts w:ascii="Times New Roman" w:eastAsia="Times New Roman" w:hAnsi="Times New Roman" w:cs="Times New Roman"/>
-          <w:color w:val="313537"/>
-          <w:sz w:val="24"/>
-          <w:szCs w:val="24"/>
-        </w:rPr>
-        <w:t>compute</w:t>
-      </w:r>
-      <w:proofErr w:type="gramEnd"/>
-      <w:r>
-        <w:rPr>
-          <w:rFonts w:ascii="Times New Roman" w:eastAsia="Times New Roman" w:hAnsi="Times New Roman" w:cs="Times New Roman"/>
-          <w:color w:val="313537"/>
-          <w:sz w:val="24"/>
-          <w:szCs w:val="24"/>
-        </w:rPr>
-        <w:t xml:space="preserve"> optimized applications are ideal for high-performance web servers, compute-intensive applications servers, and dedicated gaming servers. You can also use compute optimized instances for batch processing workloads that require processing many transactions in a single group.</w:t>
-      </w:r>
-    </w:p>
-    <w:p>
-      <w:pPr>
-        <w:rPr>
-          <w:rFonts w:ascii="Times New Roman" w:hAnsi="Times New Roman" w:cs="Times New Roman"/>
-          <w:sz w:val="24"/>
-          <w:szCs w:val="24"/>
-        </w:rPr>
-      </w:pPr>
-    </w:p>
-    <w:p>
-      <w:pPr>
-        <w:shd w:val="clear" w:color="auto" w:fill="FFFFFF"/>
-        <w:spacing w:after="0" w:line="240" w:lineRule="auto"/>
-        <w:rPr>
-          <w:rFonts w:ascii="Times New Roman" w:eastAsia="Times New Roman" w:hAnsi="Times New Roman" w:cs="Times New Roman"/>
-          <w:color w:val="313537"/>
-          <w:sz w:val="24"/>
-          <w:szCs w:val="24"/>
-        </w:rPr>
-      </w:pPr>
+        <w:t xml:space="preserve"> are ideal for compute-bound applications that benefit from </w:t>
+      </w:r>
       <w:r>
         <w:rPr>
           <w:rFonts w:ascii="Times New Roman" w:eastAsia="Times New Roman" w:hAnsi="Times New Roman" w:cs="Times New Roman"/>
@@ -297,18 +247,50 @@
           <w:color w:val="313537"/>
           <w:sz w:val="24"/>
           <w:szCs w:val="24"/>
-          <w:bdr w:val="none" w:sz="0" w:space="0" w:color="auto" w:frame="1"/>
-        </w:rPr>
-        <w:t>Memory optimized instances</w:t>
-      </w:r>
-      <w:r>
-        <w:rPr>
-          <w:rFonts w:ascii="Times New Roman" w:eastAsia="Times New Roman" w:hAnsi="Times New Roman" w:cs="Times New Roman"/>
-          <w:color w:val="313537"/>
-          <w:sz w:val="24"/>
-          <w:szCs w:val="24"/>
-        </w:rPr>
-        <w:t xml:space="preserve"> are designed to deliver fast performance for workloads that process large datasets in memory. In computing, memory is a temporary storage area. It holds all the data and instructions that a central processing unit (CPU) needs to be able to complete actions. Before a computer program or application </w:t>
+        </w:rPr>
+        <w:t>high-performance processors</w:t>
+      </w:r>
+      <w:r>
+        <w:rPr>
+          <w:rFonts w:ascii="Times New Roman" w:eastAsia="Times New Roman" w:hAnsi="Times New Roman" w:cs="Times New Roman"/>
+          <w:color w:val="313537"/>
+          <w:sz w:val="24"/>
+          <w:szCs w:val="24"/>
+        </w:rPr>
+        <w:t>. Like general purpose instances, you can use compute optimized instances for workloads such as web, application, and gaming servers.</w:t>
+      </w:r>
+    </w:p>
+    <w:p>
+      <w:pPr>
+        <w:shd w:val="clear" w:color="auto" w:fill="FFFFFF"/>
+        <w:spacing w:after="0" w:line="240" w:lineRule="auto"/>
+        <w:rPr>
+          <w:rFonts w:ascii="Times New Roman" w:eastAsia="Times New Roman" w:hAnsi="Times New Roman" w:cs="Times New Roman"/>
+          <w:color w:val="313537"/>
+          <w:sz w:val="24"/>
+          <w:szCs w:val="24"/>
+        </w:rPr>
+      </w:pPr>
+    </w:p>
+    <w:p>
+      <w:pPr>
+        <w:shd w:val="clear" w:color="auto" w:fill="FFFFFF"/>
+        <w:spacing w:after="0" w:line="240" w:lineRule="auto"/>
+        <w:rPr>
+          <w:rFonts w:ascii="Times New Roman" w:eastAsia="Times New Roman" w:hAnsi="Times New Roman" w:cs="Times New Roman"/>
+          <w:color w:val="313537"/>
+          <w:sz w:val="24"/>
+          <w:szCs w:val="24"/>
+        </w:rPr>
+      </w:pPr>
+      <w:r>
+        <w:rPr>
+          <w:rFonts w:ascii="Times New Roman" w:eastAsia="Times New Roman" w:hAnsi="Times New Roman" w:cs="Times New Roman"/>
+          <w:color w:val="313537"/>
+          <w:sz w:val="24"/>
+          <w:szCs w:val="24"/>
+        </w:rPr>
+        <w:t xml:space="preserve">However, the difference is </w:t>
       </w:r>
       <w:proofErr w:type="gramStart"/>
       <w:r>
@@ -318,7 +300,7 @@
           <w:sz w:val="24"/>
           <w:szCs w:val="24"/>
         </w:rPr>
-        <w:t>is able to</w:t>
+        <w:t>compute</w:t>
       </w:r>
       <w:proofErr w:type="gramEnd"/>
       <w:r>
@@ -328,40 +310,7 @@
           <w:sz w:val="24"/>
           <w:szCs w:val="24"/>
         </w:rPr>
-        <w:t xml:space="preserve"> run, it is loaded from storage into memory. This preloading process gives the CPU direct access to the computer program.</w:t>
-      </w:r>
-    </w:p>
-    <w:p>
-      <w:pPr>
-        <w:shd w:val="clear" w:color="auto" w:fill="FFFFFF"/>
-        <w:spacing w:after="0" w:line="240" w:lineRule="auto"/>
-        <w:rPr>
-          <w:rFonts w:ascii="Times New Roman" w:eastAsia="Times New Roman" w:hAnsi="Times New Roman" w:cs="Times New Roman"/>
-          <w:color w:val="313537"/>
-          <w:sz w:val="24"/>
-          <w:szCs w:val="24"/>
-        </w:rPr>
-      </w:pPr>
-    </w:p>
-    <w:p>
-      <w:pPr>
-        <w:shd w:val="clear" w:color="auto" w:fill="FFFFFF"/>
-        <w:spacing w:after="0" w:line="240" w:lineRule="auto"/>
-        <w:rPr>
-          <w:rFonts w:ascii="Times New Roman" w:eastAsia="Times New Roman" w:hAnsi="Times New Roman" w:cs="Times New Roman"/>
-          <w:color w:val="313537"/>
-          <w:sz w:val="24"/>
-          <w:szCs w:val="24"/>
-        </w:rPr>
-      </w:pPr>
-      <w:r>
-        <w:rPr>
-          <w:rFonts w:ascii="Times New Roman" w:eastAsia="Times New Roman" w:hAnsi="Times New Roman" w:cs="Times New Roman"/>
-          <w:color w:val="313537"/>
-          <w:sz w:val="24"/>
-          <w:szCs w:val="24"/>
-        </w:rPr>
-        <w:t>Suppose that you have a workload that requires large amounts of data to be preloaded before running an application. This scenario might be a high-performance database or a workload that involves performing real-time processing of a large amount of unstructured data. In these types of use cases, consider using a memory optimized instance. Memory optimized instances enable you to run workloads with high memory needs and receive great performance.</w:t>
+        <w:t xml:space="preserve"> optimized applications are ideal for high-performance web servers, compute-intensive applications servers, and dedicated gaming servers. You can also use compute optimized instances for batch processing workloads that require processing many transactions in a single group.</w:t>
       </w:r>
     </w:p>
     <w:p>
@@ -389,11 +338,130 @@
           <w:rFonts w:ascii="Times New Roman" w:eastAsia="Times New Roman" w:hAnsi="Times New Roman" w:cs="Times New Roman"/>
           <w:b/>
           <w:bCs/>
+          <w:i/>
+          <w:iCs/>
           <w:color w:val="313537"/>
           <w:sz w:val="24"/>
           <w:szCs w:val="24"/>
           <w:bdr w:val="none" w:sz="0" w:space="0" w:color="auto" w:frame="1"/>
         </w:rPr>
+        <w:t>Memory optimized instances</w:t>
+      </w:r>
+      <w:r>
+        <w:rPr>
+          <w:rFonts w:ascii="Times New Roman" w:eastAsia="Times New Roman" w:hAnsi="Times New Roman" w:cs="Times New Roman"/>
+          <w:color w:val="313537"/>
+          <w:sz w:val="24"/>
+          <w:szCs w:val="24"/>
+        </w:rPr>
+        <w:t xml:space="preserve"> are designed to deliver fast performance for workloads that </w:t>
+      </w:r>
+      <w:r>
+        <w:rPr>
+          <w:rFonts w:ascii="Times New Roman" w:eastAsia="Times New Roman" w:hAnsi="Times New Roman" w:cs="Times New Roman"/>
+          <w:b/>
+          <w:bCs/>
+          <w:color w:val="313537"/>
+          <w:sz w:val="24"/>
+          <w:szCs w:val="24"/>
+        </w:rPr>
+        <w:t>process large datasets in memory</w:t>
+      </w:r>
+      <w:r>
+        <w:rPr>
+          <w:rFonts w:ascii="Times New Roman" w:eastAsia="Times New Roman" w:hAnsi="Times New Roman" w:cs="Times New Roman"/>
+          <w:color w:val="313537"/>
+          <w:sz w:val="24"/>
+          <w:szCs w:val="24"/>
+        </w:rPr>
+        <w:t xml:space="preserve">. In computing, memory is a temporary storage area. It holds all the data and instructions that a central processing unit (CPU) needs to be able to complete actions. Before a computer program or application </w:t>
+      </w:r>
+      <w:proofErr w:type="gramStart"/>
+      <w:r>
+        <w:rPr>
+          <w:rFonts w:ascii="Times New Roman" w:eastAsia="Times New Roman" w:hAnsi="Times New Roman" w:cs="Times New Roman"/>
+          <w:color w:val="313537"/>
+          <w:sz w:val="24"/>
+          <w:szCs w:val="24"/>
+        </w:rPr>
+        <w:t>is able to</w:t>
+      </w:r>
+      <w:proofErr w:type="gramEnd"/>
+      <w:r>
+        <w:rPr>
+          <w:rFonts w:ascii="Times New Roman" w:eastAsia="Times New Roman" w:hAnsi="Times New Roman" w:cs="Times New Roman"/>
+          <w:color w:val="313537"/>
+          <w:sz w:val="24"/>
+          <w:szCs w:val="24"/>
+        </w:rPr>
+        <w:t xml:space="preserve"> run, it is loaded from storage into memory. This preloading process gives the CPU direct access to the computer program.</w:t>
+      </w:r>
+    </w:p>
+    <w:p>
+      <w:pPr>
+        <w:shd w:val="clear" w:color="auto" w:fill="FFFFFF"/>
+        <w:spacing w:after="0" w:line="240" w:lineRule="auto"/>
+        <w:rPr>
+          <w:rFonts w:ascii="Times New Roman" w:eastAsia="Times New Roman" w:hAnsi="Times New Roman" w:cs="Times New Roman"/>
+          <w:color w:val="313537"/>
+          <w:sz w:val="24"/>
+          <w:szCs w:val="24"/>
+        </w:rPr>
+      </w:pPr>
+    </w:p>
+    <w:p>
+      <w:pPr>
+        <w:shd w:val="clear" w:color="auto" w:fill="FFFFFF"/>
+        <w:spacing w:after="0" w:line="240" w:lineRule="auto"/>
+        <w:rPr>
+          <w:rFonts w:ascii="Times New Roman" w:eastAsia="Times New Roman" w:hAnsi="Times New Roman" w:cs="Times New Roman"/>
+          <w:color w:val="313537"/>
+          <w:sz w:val="24"/>
+          <w:szCs w:val="24"/>
+        </w:rPr>
+      </w:pPr>
+      <w:r>
+        <w:rPr>
+          <w:rFonts w:ascii="Times New Roman" w:eastAsia="Times New Roman" w:hAnsi="Times New Roman" w:cs="Times New Roman"/>
+          <w:color w:val="313537"/>
+          <w:sz w:val="24"/>
+          <w:szCs w:val="24"/>
+        </w:rPr>
+        <w:t>Suppose that you have a workload that requires large amounts of data to be preloaded before running an application. This scenario might be a high-performance database or a workload that involves performing real-time processing of a large amount of unstructured data. In these types of use cases, consider using a memory optimized instance. Memory optimized instances enable you to run workloads with high memory needs and receive great performance.</w:t>
+      </w:r>
+    </w:p>
+    <w:p>
+      <w:pPr>
+        <w:rPr>
+          <w:rFonts w:ascii="Times New Roman" w:hAnsi="Times New Roman" w:cs="Times New Roman"/>
+          <w:sz w:val="24"/>
+          <w:szCs w:val="24"/>
+        </w:rPr>
+      </w:pPr>
+    </w:p>
+    <w:p>
+      <w:pPr>
+        <w:shd w:val="clear" w:color="auto" w:fill="FFFFFF"/>
+        <w:spacing w:after="0" w:line="240" w:lineRule="auto"/>
+        <w:rPr>
+          <w:rFonts w:ascii="Times New Roman" w:eastAsia="Times New Roman" w:hAnsi="Times New Roman" w:cs="Times New Roman"/>
+          <w:color w:val="313537"/>
+          <w:sz w:val="24"/>
+          <w:szCs w:val="24"/>
+        </w:rPr>
+      </w:pPr>
+      <w:r>
+        <w:rPr>
+          <w:rFonts w:ascii="Times New Roman" w:eastAsia="Times New Roman" w:hAnsi="Times New Roman" w:cs="Times New Roman"/>
+          <w:b/>
+          <w:bCs/>
+          <w:i/>
+          <w:iCs/>
+          <w:color w:val="313537"/>
+          <w:sz w:val="24"/>
+          <w:szCs w:val="24"/>
+          <w:bdr w:val="none" w:sz="0" w:space="0" w:color="auto" w:frame="1"/>
+        </w:rPr>
         <w:t>Storage optimized instances</w:t>
       </w:r>
       <w:r>
@@ -403,7 +471,27 @@
           <w:sz w:val="24"/>
           <w:szCs w:val="24"/>
         </w:rPr>
-        <w:t> are designed for workloads that require high, sequential read and write access to large datasets on local storage. Examples of workloads suitable for storage optimized instances include distributed file systems, data warehousing applications, and high-frequency online transaction processing (OLTP) systems.</w:t>
+        <w:t xml:space="preserve"> are designed for workloads that require high, </w:t>
+      </w:r>
+      <w:r>
+        <w:rPr>
+          <w:rFonts w:ascii="Times New Roman" w:eastAsia="Times New Roman" w:hAnsi="Times New Roman" w:cs="Times New Roman"/>
+          <w:b/>
+          <w:bCs/>
+          <w:color w:val="313537"/>
+          <w:sz w:val="24"/>
+          <w:szCs w:val="24"/>
+        </w:rPr>
+        <w:t>sequential read and write access to large datasets on local storage</w:t>
+      </w:r>
+      <w:r>
+        <w:rPr>
+          <w:rFonts w:ascii="Times New Roman" w:eastAsia="Times New Roman" w:hAnsi="Times New Roman" w:cs="Times New Roman"/>
+          <w:color w:val="313537"/>
+          <w:sz w:val="24"/>
+          <w:szCs w:val="24"/>
+        </w:rPr>
+        <w:t>. Examples of workloads suitable for storage optimized instances include distributed file systems, data warehousing applications, and high-frequency online transaction processing (OLTP) systems.</w:t>
       </w:r>
     </w:p>
     <w:p>
@@ -535,6 +623,8 @@
           <w:rFonts w:ascii="Times New Roman" w:eastAsia="Times New Roman" w:hAnsi="Times New Roman" w:cs="Times New Roman"/>
           <w:b/>
           <w:bCs/>
+          <w:i/>
+          <w:iCs/>
           <w:color w:val="313537"/>
           <w:sz w:val="24"/>
           <w:szCs w:val="24"/>
